--- a/搜索过程理解/搜索系统中的纠错问题.docx
+++ b/搜索过程理解/搜索系统中的纠错问题.docx
@@ -5,9 +5,6 @@
     <w:p>
       <w:pPr>
         <w:pStyle w:val="a3"/>
-        <w:rPr>
-          <w:rFonts w:hint="eastAsia"/>
-        </w:rPr>
       </w:pPr>
       <w:r>
         <w:rPr>
@@ -17,11 +14,109 @@
       </w:r>
     </w:p>
     <w:p>
+      <w:r>
+        <w:rPr>
+          <w:rFonts w:hint="eastAsia"/>
+        </w:rPr>
+        <w:t>原文来自：</w:t>
+      </w:r>
+      <w:proofErr w:type="gramStart"/>
+      <w:r>
+        <w:rPr>
+          <w:rFonts w:hint="eastAsia"/>
+        </w:rPr>
+        <w:t>微信公众号</w:t>
+      </w:r>
+      <w:proofErr w:type="gramEnd"/>
+      <w:r>
+        <w:rPr>
+          <w:rFonts w:hint="eastAsia"/>
+        </w:rPr>
+        <w:t>：</w:t>
+      </w:r>
+      <w:r>
+        <w:rPr>
+          <w:rFonts w:hint="eastAsia"/>
+        </w:rPr>
+        <w:t>CS</w:t>
+      </w:r>
+      <w:r>
+        <w:rPr>
+          <w:rFonts w:hint="eastAsia"/>
+        </w:rPr>
+        <w:t>的陋室（</w:t>
+      </w:r>
+      <w:proofErr w:type="spellStart"/>
+      <w:r>
+        <w:t>chashaoroom</w:t>
+      </w:r>
+      <w:proofErr w:type="spellEnd"/>
+      <w:r>
+        <w:rPr>
+          <w:rFonts w:hint="eastAsia"/>
+        </w:rPr>
+        <w:t>）</w:t>
+      </w:r>
+    </w:p>
+    <w:p>
+      <w:r>
+        <w:rPr>
+          <w:rFonts w:hint="eastAsia"/>
+        </w:rPr>
+        <w:t>欢迎关注</w:t>
+      </w:r>
+      <w:proofErr w:type="gramStart"/>
+      <w:r>
+        <w:rPr>
+          <w:rFonts w:hint="eastAsia"/>
+        </w:rPr>
+        <w:t>微信公众号</w:t>
+      </w:r>
+      <w:proofErr w:type="gramEnd"/>
+      <w:r>
+        <w:rPr>
+          <w:rFonts w:hint="eastAsia"/>
+        </w:rPr>
+        <w:t>：鸿</w:t>
+      </w:r>
+      <w:proofErr w:type="gramStart"/>
+      <w:r>
+        <w:rPr>
+          <w:rFonts w:hint="eastAsia"/>
+        </w:rPr>
+        <w:t>煊</w:t>
+      </w:r>
+      <w:proofErr w:type="gramEnd"/>
+      <w:r>
+        <w:rPr>
+          <w:rFonts w:hint="eastAsia"/>
+        </w:rPr>
+        <w:t>的学习笔记（</w:t>
+      </w:r>
+      <w:proofErr w:type="spellStart"/>
+      <w:r>
+        <w:t>Techs_AI</w:t>
+      </w:r>
+      <w:proofErr w:type="spellEnd"/>
+      <w:r>
+        <w:rPr>
+          <w:rFonts w:hint="eastAsia"/>
+        </w:rPr>
+        <w:t>）</w:t>
+      </w:r>
+    </w:p>
+    <w:p>
+      <w:pPr>
+        <w:rPr>
+          <w:rFonts w:hint="eastAsia"/>
+        </w:rPr>
+      </w:pPr>
+      <w:bookmarkStart w:id="0" w:name="_GoBack"/>
+      <w:bookmarkEnd w:id="0"/>
+    </w:p>
+    <w:p>
       <w:pPr>
         <w:ind w:firstLine="420"/>
-        <w:rPr>
-          <w:rFonts w:hint="eastAsia"/>
-        </w:rPr>
       </w:pPr>
       <w:r>
         <w:rPr>
@@ -33,9 +128,6 @@
     <w:p>
       <w:pPr>
         <w:pStyle w:val="1"/>
-        <w:rPr>
-          <w:rFonts w:hint="eastAsia"/>
-        </w:rPr>
       </w:pPr>
       <w:r>
         <w:rPr>
@@ -59,9 +151,6 @@
     <w:p>
       <w:pPr>
         <w:ind w:firstLine="420"/>
-        <w:rPr>
-          <w:rFonts w:hint="eastAsia"/>
-        </w:rPr>
       </w:pPr>
       <w:r>
         <w:rPr>
@@ -73,9 +162,6 @@
     <w:p>
       <w:pPr>
         <w:pStyle w:val="1"/>
-        <w:rPr>
-          <w:rFonts w:hint="eastAsia"/>
-        </w:rPr>
       </w:pPr>
       <w:r>
         <w:rPr>
@@ -99,9 +185,6 @@
     <w:p>
       <w:pPr>
         <w:ind w:firstLine="420"/>
-        <w:rPr>
-          <w:rFonts w:hint="eastAsia"/>
-        </w:rPr>
       </w:pPr>
       <w:r>
         <w:rPr>
@@ -113,9 +196,6 @@
     <w:p>
       <w:pPr>
         <w:ind w:firstLine="420"/>
-        <w:rPr>
-          <w:rFonts w:hint="eastAsia"/>
-        </w:rPr>
       </w:pPr>
       <w:r>
         <w:rPr>
@@ -132,9 +212,6 @@
           <w:numId w:val="1"/>
         </w:numPr>
         <w:ind w:firstLineChars="0"/>
-        <w:rPr>
-          <w:rFonts w:hint="eastAsia"/>
-        </w:rPr>
       </w:pPr>
       <w:r>
         <w:rPr>
@@ -165,9 +242,6 @@
           <w:numId w:val="1"/>
         </w:numPr>
         <w:ind w:firstLineChars="0"/>
-        <w:rPr>
-          <w:rFonts w:hint="eastAsia"/>
-        </w:rPr>
       </w:pPr>
       <w:r>
         <w:rPr>
@@ -187,9 +261,6 @@
     <w:p>
       <w:pPr>
         <w:ind w:firstLine="420"/>
-        <w:rPr>
-          <w:rFonts w:hint="eastAsia"/>
-        </w:rPr>
       </w:pPr>
       <w:r>
         <w:rPr>
@@ -227,9 +298,6 @@
     <w:p>
       <w:pPr>
         <w:ind w:firstLine="420"/>
-        <w:rPr>
-          <w:rFonts w:hint="eastAsia"/>
-        </w:rPr>
       </w:pPr>
       <w:r>
         <w:rPr>
@@ -241,9 +309,6 @@
     <w:p>
       <w:pPr>
         <w:ind w:firstLine="420"/>
-        <w:rPr>
-          <w:rFonts w:hint="eastAsia"/>
-        </w:rPr>
       </w:pPr>
       <w:r>
         <w:rPr>
@@ -260,9 +325,6 @@
           <w:numId w:val="2"/>
         </w:numPr>
         <w:ind w:firstLineChars="0"/>
-        <w:rPr>
-          <w:rFonts w:hint="eastAsia"/>
-        </w:rPr>
       </w:pPr>
       <w:r>
         <w:rPr>
@@ -305,9 +367,6 @@
           <w:numId w:val="2"/>
         </w:numPr>
         <w:ind w:firstLineChars="0"/>
-        <w:rPr>
-          <w:rFonts w:hint="eastAsia"/>
-        </w:rPr>
       </w:pPr>
       <w:r>
         <w:rPr>
@@ -336,9 +395,6 @@
           <w:numId w:val="2"/>
         </w:numPr>
         <w:ind w:firstLineChars="0"/>
-        <w:rPr>
-          <w:rFonts w:hint="eastAsia"/>
-        </w:rPr>
       </w:pPr>
       <w:r>
         <w:rPr>
@@ -367,9 +423,6 @@
           <w:numId w:val="2"/>
         </w:numPr>
         <w:ind w:firstLineChars="0"/>
-        <w:rPr>
-          <w:rFonts w:hint="eastAsia"/>
-        </w:rPr>
       </w:pPr>
       <w:r>
         <w:rPr>
@@ -398,9 +451,6 @@
           <w:numId w:val="2"/>
         </w:numPr>
         <w:ind w:firstLineChars="0"/>
-        <w:rPr>
-          <w:rFonts w:hint="eastAsia"/>
-        </w:rPr>
       </w:pPr>
       <w:r>
         <w:rPr>
@@ -437,9 +487,6 @@
           <w:numId w:val="2"/>
         </w:numPr>
         <w:ind w:firstLineChars="0"/>
-        <w:rPr>
-          <w:rFonts w:hint="eastAsia"/>
-        </w:rPr>
       </w:pPr>
       <w:r>
         <w:rPr>
@@ -476,9 +523,6 @@
           <w:numId w:val="2"/>
         </w:numPr>
         <w:ind w:firstLineChars="0"/>
-        <w:rPr>
-          <w:rFonts w:hint="eastAsia"/>
-        </w:rPr>
       </w:pPr>
       <w:r>
         <w:rPr>
@@ -515,9 +559,6 @@
           <w:numId w:val="2"/>
         </w:numPr>
         <w:ind w:firstLineChars="0"/>
-        <w:rPr>
-          <w:rFonts w:hint="eastAsia"/>
-        </w:rPr>
       </w:pPr>
       <w:r>
         <w:rPr>
@@ -541,9 +582,6 @@
     <w:p>
       <w:pPr>
         <w:ind w:firstLine="420"/>
-        <w:rPr>
-          <w:rFonts w:hint="eastAsia"/>
-        </w:rPr>
       </w:pPr>
       <w:r>
         <w:rPr>
@@ -555,14 +593,12 @@
     <w:p>
       <w:pPr>
         <w:pStyle w:val="1"/>
-        <w:rPr>
-          <w:rFonts w:hint="eastAsia"/>
-        </w:rPr>
-      </w:pPr>
-      <w:r>
-        <w:rPr>
-          <w:rFonts w:hint="eastAsia"/>
-        </w:rPr>
+      </w:pPr>
+      <w:r>
+        <w:rPr>
+          <w:rFonts w:hint="eastAsia"/>
+        </w:rPr>
+        <w:lastRenderedPageBreak/>
         <w:t>3</w:t>
       </w:r>
       <w:r>
@@ -581,9 +617,6 @@
     <w:p>
       <w:pPr>
         <w:ind w:firstLine="420"/>
-        <w:rPr>
-          <w:rFonts w:hint="eastAsia"/>
-        </w:rPr>
       </w:pPr>
       <w:r>
         <w:rPr>
@@ -595,15 +628,11 @@
     <w:p>
       <w:pPr>
         <w:ind w:firstLine="420"/>
-        <w:rPr>
-          <w:rFonts w:hint="eastAsia"/>
-        </w:rPr>
-      </w:pPr>
-      <w:r>
-        <w:rPr>
-          <w:rFonts w:hint="eastAsia"/>
-        </w:rPr>
-        <w:lastRenderedPageBreak/>
+      </w:pPr>
+      <w:r>
+        <w:rPr>
+          <w:rFonts w:hint="eastAsia"/>
+        </w:rPr>
         <w:t>词典方法，说白了就是对</w:t>
       </w:r>
       <w:r>
@@ -622,9 +651,6 @@
     <w:p>
       <w:pPr>
         <w:ind w:firstLine="420"/>
-        <w:rPr>
-          <w:rFonts w:hint="eastAsia"/>
-        </w:rPr>
       </w:pPr>
       <w:r>
         <w:rPr>
@@ -653,9 +679,6 @@
           <w:numId w:val="3"/>
         </w:numPr>
         <w:ind w:firstLineChars="0"/>
-        <w:rPr>
-          <w:rFonts w:hint="eastAsia"/>
-        </w:rPr>
       </w:pPr>
       <w:r>
         <w:rPr>
@@ -698,9 +721,6 @@
           <w:numId w:val="3"/>
         </w:numPr>
         <w:ind w:firstLineChars="0"/>
-        <w:rPr>
-          <w:rFonts w:hint="eastAsia"/>
-        </w:rPr>
       </w:pPr>
       <w:r>
         <w:rPr>
@@ -717,9 +737,6 @@
           <w:numId w:val="3"/>
         </w:numPr>
         <w:ind w:firstLineChars="0"/>
-        <w:rPr>
-          <w:rFonts w:hint="eastAsia"/>
-        </w:rPr>
       </w:pPr>
       <w:r>
         <w:rPr>
@@ -743,9 +760,6 @@
     <w:p>
       <w:pPr>
         <w:ind w:firstLine="420"/>
-        <w:rPr>
-          <w:rFonts w:hint="eastAsia"/>
-        </w:rPr>
       </w:pPr>
       <w:r>
         <w:rPr>
@@ -784,9 +798,6 @@
     <w:p>
       <w:pPr>
         <w:ind w:firstLine="420"/>
-        <w:rPr>
-          <w:rFonts w:hint="eastAsia"/>
-        </w:rPr>
       </w:pPr>
       <w:r>
         <w:rPr>
@@ -836,9 +847,6 @@
     <w:p>
       <w:pPr>
         <w:ind w:firstLine="420"/>
-        <w:rPr>
-          <w:rFonts w:hint="eastAsia"/>
-        </w:rPr>
       </w:pPr>
       <w:r>
         <w:rPr>
@@ -862,9 +870,6 @@
     <w:p>
       <w:pPr>
         <w:pStyle w:val="1"/>
-        <w:rPr>
-          <w:rFonts w:hint="eastAsia"/>
-        </w:rPr>
       </w:pPr>
       <w:r>
         <w:rPr>
@@ -888,9 +893,6 @@
     <w:p>
       <w:pPr>
         <w:ind w:firstLine="420"/>
-        <w:rPr>
-          <w:rFonts w:hint="eastAsia"/>
-        </w:rPr>
       </w:pPr>
       <w:r>
         <w:rPr>
@@ -933,9 +935,6 @@
           <w:numId w:val="4"/>
         </w:numPr>
         <w:ind w:firstLineChars="0"/>
-        <w:rPr>
-          <w:rFonts w:hint="eastAsia"/>
-        </w:rPr>
       </w:pPr>
       <w:r>
         <w:rPr>
@@ -952,9 +951,6 @@
           <w:numId w:val="4"/>
         </w:numPr>
         <w:ind w:firstLineChars="0"/>
-        <w:rPr>
-          <w:rFonts w:hint="eastAsia"/>
-        </w:rPr>
       </w:pPr>
       <w:r>
         <w:rPr>
@@ -971,9 +967,6 @@
           <w:numId w:val="4"/>
         </w:numPr>
         <w:ind w:firstLineChars="0"/>
-        <w:rPr>
-          <w:rFonts w:hint="eastAsia"/>
-        </w:rPr>
       </w:pPr>
       <w:r>
         <w:rPr>
@@ -985,9 +978,6 @@
     <w:p>
       <w:pPr>
         <w:ind w:firstLine="420"/>
-        <w:rPr>
-          <w:rFonts w:hint="eastAsia"/>
-        </w:rPr>
       </w:pPr>
       <w:r>
         <w:rPr>
@@ -1011,9 +1001,6 @@
     <w:p>
       <w:pPr>
         <w:ind w:firstLine="420"/>
-        <w:rPr>
-          <w:rFonts w:hint="eastAsia"/>
-        </w:rPr>
       </w:pPr>
       <w:r>
         <w:rPr>
@@ -1031,9 +1018,6 @@
     <w:p>
       <w:pPr>
         <w:ind w:firstLine="420"/>
-        <w:rPr>
-          <w:rFonts w:hint="eastAsia"/>
-        </w:rPr>
       </w:pPr>
       <w:r>
         <w:rPr>
@@ -1050,9 +1034,6 @@
           <w:numId w:val="5"/>
         </w:numPr>
         <w:ind w:firstLineChars="0"/>
-        <w:rPr>
-          <w:rFonts w:hint="eastAsia"/>
-        </w:rPr>
       </w:pPr>
       <w:proofErr w:type="spellStart"/>
       <w:r>
@@ -1077,9 +1058,6 @@
           <w:numId w:val="5"/>
         </w:numPr>
         <w:ind w:firstLineChars="0"/>
-        <w:rPr>
-          <w:rFonts w:hint="eastAsia"/>
-        </w:rPr>
       </w:pPr>
       <w:proofErr w:type="spellStart"/>
       <w:r>
@@ -1128,9 +1106,6 @@
           <w:numId w:val="5"/>
         </w:numPr>
         <w:ind w:firstLineChars="0"/>
-        <w:rPr>
-          <w:rFonts w:hint="eastAsia"/>
-        </w:rPr>
       </w:pPr>
       <w:proofErr w:type="spellStart"/>
       <w:r>
@@ -1167,9 +1142,6 @@
           <w:numId w:val="5"/>
         </w:numPr>
         <w:ind w:firstLineChars="0"/>
-        <w:rPr>
-          <w:rFonts w:hint="eastAsia"/>
-        </w:rPr>
       </w:pPr>
       <w:r>
         <w:rPr>
@@ -1204,14 +1176,12 @@
           <w:numId w:val="5"/>
         </w:numPr>
         <w:ind w:firstLineChars="0"/>
-        <w:rPr>
-          <w:rFonts w:hint="eastAsia"/>
-        </w:rPr>
-      </w:pPr>
-      <w:r>
-        <w:rPr>
-          <w:rFonts w:hint="eastAsia"/>
-        </w:rPr>
+      </w:pPr>
+      <w:r>
+        <w:rPr>
+          <w:rFonts w:hint="eastAsia"/>
+        </w:rPr>
+        <w:lastRenderedPageBreak/>
         <w:t>transformer</w:t>
       </w:r>
       <w:r>
@@ -1229,9 +1199,6 @@
           <w:numId w:val="5"/>
         </w:numPr>
         <w:ind w:firstLineChars="0"/>
-        <w:rPr>
-          <w:rFonts w:hint="eastAsia"/>
-        </w:rPr>
       </w:pPr>
       <w:proofErr w:type="spellStart"/>
       <w:r>
@@ -1268,9 +1235,6 @@
           <w:numId w:val="5"/>
         </w:numPr>
         <w:ind w:firstLineChars="0"/>
-        <w:rPr>
-          <w:rFonts w:hint="eastAsia"/>
-        </w:rPr>
       </w:pPr>
       <w:r>
         <w:rPr>
@@ -1326,15 +1290,11 @@
     <w:p>
       <w:pPr>
         <w:pStyle w:val="1"/>
-        <w:rPr>
-          <w:rFonts w:hint="eastAsia"/>
-        </w:rPr>
-      </w:pPr>
-      <w:r>
-        <w:rPr>
-          <w:rFonts w:hint="eastAsia"/>
-        </w:rPr>
-        <w:lastRenderedPageBreak/>
+      </w:pPr>
+      <w:r>
+        <w:rPr>
+          <w:rFonts w:hint="eastAsia"/>
+        </w:rPr>
         <w:t>5</w:t>
       </w:r>
       <w:r>
@@ -1353,9 +1313,6 @@
     <w:p>
       <w:pPr>
         <w:ind w:firstLine="420"/>
-        <w:rPr>
-          <w:rFonts w:hint="eastAsia"/>
-        </w:rPr>
       </w:pPr>
       <w:r>
         <w:rPr>
@@ -1365,11 +1322,6 @@
       </w:r>
     </w:p>
     <w:p>
-      <w:pPr>
-        <w:rPr>
-          <w:rFonts w:hint="eastAsia"/>
-        </w:rPr>
-      </w:pPr>
       <w:r>
         <w:rPr>
           <w:rFonts w:hint="eastAsia"/>
@@ -1396,11 +1348,6 @@
       </w:r>
     </w:p>
     <w:p>
-      <w:pPr>
-        <w:rPr>
-          <w:rFonts w:hint="eastAsia"/>
-        </w:rPr>
-      </w:pPr>
       <w:proofErr w:type="spellStart"/>
       <w:r>
         <w:rPr>
@@ -1423,11 +1370,6 @@
       </w:r>
     </w:p>
     <w:p>
-      <w:pPr>
-        <w:rPr>
-          <w:rFonts w:hint="eastAsia"/>
-        </w:rPr>
-      </w:pPr>
       <w:r>
         <w:rPr>
           <w:rFonts w:hint="eastAsia"/>
@@ -1436,11 +1378,6 @@
       </w:r>
     </w:p>
     <w:p>
-      <w:pPr>
-        <w:rPr>
-          <w:rFonts w:hint="eastAsia"/>
-        </w:rPr>
-      </w:pPr>
       <w:r>
         <w:rPr>
           <w:rFonts w:hint="eastAsia"/>
@@ -1448,17 +1385,8 @@
         <w:t>https://blog.csdn.net/sinat_26917383/article/details/86737361</w:t>
       </w:r>
     </w:p>
-    <w:p>
-      <w:pPr>
-        <w:rPr>
-          <w:rFonts w:hint="eastAsia"/>
-        </w:rPr>
-      </w:pPr>
-    </w:p>
-    <w:p>
-      <w:bookmarkStart w:id="0" w:name="_GoBack"/>
-      <w:bookmarkEnd w:id="0"/>
-    </w:p>
+    <w:p/>
+    <w:p/>
     <w:sectPr>
       <w:pgSz w:w="11906" w:h="16838"/>
       <w:pgMar w:top="1440" w:right="1800" w:bottom="1440" w:left="1800" w:header="851" w:footer="992" w:gutter="0"/>
@@ -1467,6 +1395,44 @@
     </w:sectPr>
   </w:body>
 </w:document>
+</file>
+
+<file path=word/endnotes.xml><?xml version="1.0" encoding="utf-8"?>
+<w:endnotes xmlns:wpc="http://schemas.microsoft.com/office/word/2010/wordprocessingCanvas" xmlns:mc="http://schemas.openxmlformats.org/markup-compatibility/2006" xmlns:o="urn:schemas-microsoft-com:office:office" xmlns:r="http://schemas.openxmlformats.org/officeDocument/2006/relationships" xmlns:m="http://schemas.openxmlformats.org/officeDocument/2006/math" xmlns:v="urn:schemas-microsoft-com:vml" xmlns:wp14="http://schemas.microsoft.com/office/word/2010/wordprocessingDrawing" xmlns:wp="http://schemas.openxmlformats.org/drawingml/2006/wordprocessingDrawing" xmlns:w10="urn:schemas-microsoft-com:office:word" xmlns:w="http://schemas.openxmlformats.org/wordprocessingml/2006/main" xmlns:w14="http://schemas.microsoft.com/office/word/2010/wordml" xmlns:wpg="http://schemas.microsoft.com/office/word/2010/wordprocessingGroup" xmlns:wpi="http://schemas.microsoft.com/office/word/2010/wordprocessingInk" xmlns:wne="http://schemas.microsoft.com/office/word/2006/wordml" xmlns:wps="http://schemas.microsoft.com/office/word/2010/wordprocessingShape" mc:Ignorable="w14 wp14">
+  <w:endnote w:type="separator" w:id="-1">
+    <w:p>
+      <w:r>
+        <w:separator/>
+      </w:r>
+    </w:p>
+  </w:endnote>
+  <w:endnote w:type="continuationSeparator" w:id="0">
+    <w:p>
+      <w:r>
+        <w:continuationSeparator/>
+      </w:r>
+    </w:p>
+  </w:endnote>
+</w:endnotes>
+</file>
+
+<file path=word/footnotes.xml><?xml version="1.0" encoding="utf-8"?>
+<w:footnotes xmlns:wpc="http://schemas.microsoft.com/office/word/2010/wordprocessingCanvas" xmlns:mc="http://schemas.openxmlformats.org/markup-compatibility/2006" xmlns:o="urn:schemas-microsoft-com:office:office" xmlns:r="http://schemas.openxmlformats.org/officeDocument/2006/relationships" xmlns:m="http://schemas.openxmlformats.org/officeDocument/2006/math" xmlns:v="urn:schemas-microsoft-com:vml" xmlns:wp14="http://schemas.microsoft.com/office/word/2010/wordprocessingDrawing" xmlns:wp="http://schemas.openxmlformats.org/drawingml/2006/wordprocessingDrawing" xmlns:w10="urn:schemas-microsoft-com:office:word" xmlns:w="http://schemas.openxmlformats.org/wordprocessingml/2006/main" xmlns:w14="http://schemas.microsoft.com/office/word/2010/wordml" xmlns:wpg="http://schemas.microsoft.com/office/word/2010/wordprocessingGroup" xmlns:wpi="http://schemas.microsoft.com/office/word/2010/wordprocessingInk" xmlns:wne="http://schemas.microsoft.com/office/word/2006/wordml" xmlns:wps="http://schemas.microsoft.com/office/word/2010/wordprocessingShape" mc:Ignorable="w14 wp14">
+  <w:footnote w:type="separator" w:id="-1">
+    <w:p>
+      <w:r>
+        <w:separator/>
+      </w:r>
+    </w:p>
+  </w:footnote>
+  <w:footnote w:type="continuationSeparator" w:id="0">
+    <w:p>
+      <w:r>
+        <w:continuationSeparator/>
+      </w:r>
+    </w:p>
+  </w:footnote>
+</w:footnotes>
 </file>
 
 <file path=word/numbering.xml><?xml version="1.0" encoding="utf-8"?>
@@ -2323,6 +2289,71 @@
       <w:ind w:firstLineChars="200" w:firstLine="420"/>
     </w:pPr>
   </w:style>
+  <w:style w:type="paragraph" w:styleId="a5">
+    <w:name w:val="header"/>
+    <w:basedOn w:val="a"/>
+    <w:link w:val="Char0"/>
+    <w:uiPriority w:val="99"/>
+    <w:unhideWhenUsed/>
+    <w:rsid w:val="00262A29"/>
+    <w:pPr>
+      <w:pBdr>
+        <w:bottom w:val="single" w:sz="6" w:space="1" w:color="auto"/>
+      </w:pBdr>
+      <w:tabs>
+        <w:tab w:val="center" w:pos="4153"/>
+        <w:tab w:val="right" w:pos="8306"/>
+      </w:tabs>
+      <w:snapToGrid w:val="0"/>
+      <w:jc w:val="center"/>
+    </w:pPr>
+    <w:rPr>
+      <w:sz w:val="18"/>
+      <w:szCs w:val="18"/>
+    </w:rPr>
+  </w:style>
+  <w:style w:type="character" w:customStyle="1" w:styleId="Char0">
+    <w:name w:val="页眉 Char"/>
+    <w:basedOn w:val="a0"/>
+    <w:link w:val="a5"/>
+    <w:uiPriority w:val="99"/>
+    <w:rsid w:val="00262A29"/>
+    <w:rPr>
+      <w:sz w:val="18"/>
+      <w:szCs w:val="18"/>
+    </w:rPr>
+  </w:style>
+  <w:style w:type="paragraph" w:styleId="a6">
+    <w:name w:val="footer"/>
+    <w:basedOn w:val="a"/>
+    <w:link w:val="Char1"/>
+    <w:uiPriority w:val="99"/>
+    <w:unhideWhenUsed/>
+    <w:rsid w:val="00262A29"/>
+    <w:pPr>
+      <w:tabs>
+        <w:tab w:val="center" w:pos="4153"/>
+        <w:tab w:val="right" w:pos="8306"/>
+      </w:tabs>
+      <w:snapToGrid w:val="0"/>
+      <w:jc w:val="left"/>
+    </w:pPr>
+    <w:rPr>
+      <w:sz w:val="18"/>
+      <w:szCs w:val="18"/>
+    </w:rPr>
+  </w:style>
+  <w:style w:type="character" w:customStyle="1" w:styleId="Char1">
+    <w:name w:val="页脚 Char"/>
+    <w:basedOn w:val="a0"/>
+    <w:link w:val="a6"/>
+    <w:uiPriority w:val="99"/>
+    <w:rsid w:val="00262A29"/>
+    <w:rPr>
+      <w:sz w:val="18"/>
+      <w:szCs w:val="18"/>
+    </w:rPr>
+  </w:style>
 </w:styles>
 </file>
 
@@ -2594,6 +2625,71 @@
     <w:pPr>
       <w:ind w:firstLineChars="200" w:firstLine="420"/>
     </w:pPr>
+  </w:style>
+  <w:style w:type="paragraph" w:styleId="a5">
+    <w:name w:val="header"/>
+    <w:basedOn w:val="a"/>
+    <w:link w:val="Char0"/>
+    <w:uiPriority w:val="99"/>
+    <w:unhideWhenUsed/>
+    <w:rsid w:val="00262A29"/>
+    <w:pPr>
+      <w:pBdr>
+        <w:bottom w:val="single" w:sz="6" w:space="1" w:color="auto"/>
+      </w:pBdr>
+      <w:tabs>
+        <w:tab w:val="center" w:pos="4153"/>
+        <w:tab w:val="right" w:pos="8306"/>
+      </w:tabs>
+      <w:snapToGrid w:val="0"/>
+      <w:jc w:val="center"/>
+    </w:pPr>
+    <w:rPr>
+      <w:sz w:val="18"/>
+      <w:szCs w:val="18"/>
+    </w:rPr>
+  </w:style>
+  <w:style w:type="character" w:customStyle="1" w:styleId="Char0">
+    <w:name w:val="页眉 Char"/>
+    <w:basedOn w:val="a0"/>
+    <w:link w:val="a5"/>
+    <w:uiPriority w:val="99"/>
+    <w:rsid w:val="00262A29"/>
+    <w:rPr>
+      <w:sz w:val="18"/>
+      <w:szCs w:val="18"/>
+    </w:rPr>
+  </w:style>
+  <w:style w:type="paragraph" w:styleId="a6">
+    <w:name w:val="footer"/>
+    <w:basedOn w:val="a"/>
+    <w:link w:val="Char1"/>
+    <w:uiPriority w:val="99"/>
+    <w:unhideWhenUsed/>
+    <w:rsid w:val="00262A29"/>
+    <w:pPr>
+      <w:tabs>
+        <w:tab w:val="center" w:pos="4153"/>
+        <w:tab w:val="right" w:pos="8306"/>
+      </w:tabs>
+      <w:snapToGrid w:val="0"/>
+      <w:jc w:val="left"/>
+    </w:pPr>
+    <w:rPr>
+      <w:sz w:val="18"/>
+      <w:szCs w:val="18"/>
+    </w:rPr>
+  </w:style>
+  <w:style w:type="character" w:customStyle="1" w:styleId="Char1">
+    <w:name w:val="页脚 Char"/>
+    <w:basedOn w:val="a0"/>
+    <w:link w:val="a6"/>
+    <w:uiPriority w:val="99"/>
+    <w:rsid w:val="00262A29"/>
+    <w:rPr>
+      <w:sz w:val="18"/>
+      <w:szCs w:val="18"/>
+    </w:rPr>
   </w:style>
 </w:styles>
 </file>
